--- a/מסמך אפיון.docx
+++ b/מסמך אפיון.docx
@@ -4274,10 +4274,10 @@
         </w:rPr>
         <w:lastRenderedPageBreak/>
         <w:drawing>
-          <wp:inline distT="0" distB="0" distL="0" distR="0" wp14:anchorId="2AF6FEB1" wp14:editId="77961E4B">
-            <wp:extent cx="5274310" cy="2989580"/>
-            <wp:effectExtent l="0" t="0" r="0" b="0"/>
-            <wp:docPr id="2086278470" name="תמונה 7"/>
+          <wp:inline distT="0" distB="0" distL="0" distR="0" wp14:anchorId="40C46E51" wp14:editId="3690BF94">
+            <wp:extent cx="5274310" cy="3008630"/>
+            <wp:effectExtent l="0" t="0" r="2540" b="1270"/>
+            <wp:docPr id="1039259183" name="תמונה 7"/>
             <wp:cNvGraphicFramePr>
               <a:graphicFrameLocks xmlns:a="http://schemas.openxmlformats.org/drawingml/2006/main" noChangeAspect="1"/>
             </wp:cNvGraphicFramePr>
@@ -4285,7 +4285,7 @@
               <a:graphicData uri="http://schemas.openxmlformats.org/drawingml/2006/picture">
                 <pic:pic xmlns:pic="http://schemas.openxmlformats.org/drawingml/2006/picture">
                   <pic:nvPicPr>
-                    <pic:cNvPr id="0" name="Picture 17"/>
+                    <pic:cNvPr id="0" name="Picture 16"/>
                     <pic:cNvPicPr>
                       <a:picLocks noChangeAspect="1" noChangeArrowheads="1"/>
                     </pic:cNvPicPr>
@@ -4306,7 +4306,7 @@
                   <pic:spPr bwMode="auto">
                     <a:xfrm>
                       <a:off x="0" y="0"/>
-                      <a:ext cx="5274310" cy="2989580"/>
+                      <a:ext cx="5274310" cy="3008630"/>
                     </a:xfrm>
                     <a:prstGeom prst="rect">
                       <a:avLst/>
@@ -4327,10 +4327,10 @@
           <w:noProof/>
         </w:rPr>
         <w:drawing>
-          <wp:inline distT="0" distB="0" distL="0" distR="0" wp14:anchorId="60958911" wp14:editId="04267185">
-            <wp:extent cx="5274310" cy="3008630"/>
-            <wp:effectExtent l="0" t="0" r="2540" b="1270"/>
-            <wp:docPr id="1039259183" name="תמונה 8"/>
+          <wp:inline distT="0" distB="0" distL="0" distR="0" wp14:anchorId="2AF6FEB1" wp14:editId="77961E4B">
+            <wp:extent cx="5274310" cy="2989580"/>
+            <wp:effectExtent l="0" t="0" r="0" b="0"/>
+            <wp:docPr id="2086278470" name="תמונה 8"/>
             <wp:cNvGraphicFramePr>
               <a:graphicFrameLocks xmlns:a="http://schemas.openxmlformats.org/drawingml/2006/main" noChangeAspect="1"/>
             </wp:cNvGraphicFramePr>
@@ -4338,7 +4338,7 @@
               <a:graphicData uri="http://schemas.openxmlformats.org/drawingml/2006/picture">
                 <pic:pic xmlns:pic="http://schemas.openxmlformats.org/drawingml/2006/picture">
                   <pic:nvPicPr>
-                    <pic:cNvPr id="0" name="Picture 16"/>
+                    <pic:cNvPr id="0" name="Picture 17"/>
                     <pic:cNvPicPr>
                       <a:picLocks noChangeAspect="1" noChangeArrowheads="1"/>
                     </pic:cNvPicPr>
@@ -4359,7 +4359,7 @@
                   <pic:spPr bwMode="auto">
                     <a:xfrm>
                       <a:off x="0" y="0"/>
-                      <a:ext cx="5274310" cy="3008630"/>
+                      <a:ext cx="5274310" cy="2989580"/>
                     </a:xfrm>
                     <a:prstGeom prst="rect">
                       <a:avLst/>
@@ -4593,7 +4593,110 @@
           <w:rtl/>
         </w:rPr>
       </w:pPr>
-    </w:p>
+      <w:r>
+        <w:rPr>
+          <w:rFonts w:hint="cs"/>
+          <w:rtl/>
+        </w:rPr>
+        <w:t xml:space="preserve">לעשות </w:t>
+      </w:r>
+      <w:proofErr w:type="spellStart"/>
+      <w:r>
+        <w:rPr>
+          <w:rFonts w:hint="cs"/>
+          <w:rtl/>
+        </w:rPr>
+        <w:t>קונטרולרים</w:t>
+      </w:r>
+      <w:proofErr w:type="spellEnd"/>
+      <w:r>
+        <w:rPr>
+          <w:rFonts w:hint="cs"/>
+          <w:rtl/>
+        </w:rPr>
+        <w:t>:</w:t>
+      </w:r>
+    </w:p>
+    <w:p>
+      <w:pPr>
+        <w:rPr>
+          <w:rtl/>
+        </w:rPr>
+      </w:pPr>
+      <w:r>
+        <w:rPr>
+          <w:rFonts w:hint="cs"/>
+          <w:rtl/>
+        </w:rPr>
+        <w:t>תור</w:t>
+      </w:r>
+    </w:p>
+    <w:p>
+      <w:pPr>
+        <w:rPr>
+          <w:rtl/>
+        </w:rPr>
+      </w:pPr>
+      <w:r>
+        <w:rPr>
+          <w:rFonts w:hint="cs"/>
+          <w:rtl/>
+        </w:rPr>
+        <w:t>רופא</w:t>
+      </w:r>
+    </w:p>
+    <w:p>
+      <w:pPr>
+        <w:rPr>
+          <w:rtl/>
+        </w:rPr>
+      </w:pPr>
+      <w:proofErr w:type="spellStart"/>
+      <w:r>
+        <w:rPr>
+          <w:rFonts w:hint="cs"/>
+          <w:rtl/>
+        </w:rPr>
+        <w:t>יוזר</w:t>
+      </w:r>
+      <w:proofErr w:type="spellEnd"/>
+    </w:p>
+    <w:p>
+      <w:pPr>
+        <w:rPr>
+          <w:rtl/>
+        </w:rPr>
+      </w:pPr>
+      <w:r>
+        <w:rPr>
+          <w:rFonts w:hint="cs"/>
+          <w:rtl/>
+        </w:rPr>
+        <w:t>הודעה</w:t>
+      </w:r>
+    </w:p>
+    <w:p>
+      <w:pPr>
+        <w:rPr>
+          <w:rtl/>
+        </w:rPr>
+      </w:pPr>
+      <w:r>
+        <w:rPr>
+          <w:rFonts w:hint="cs"/>
+          <w:rtl/>
+        </w:rPr>
+        <w:t>תוצאות בדיקה</w:t>
+      </w:r>
+      <w:r>
+        <w:rPr>
+          <w:rFonts w:hint="cs"/>
+          <w:rtl/>
+        </w:rPr>
+        <w:t>- רשימה של תוצאות זה היסטוריה רפואית</w:t>
+      </w:r>
+    </w:p>
+    <w:p/>
     <w:sectPr>
       <w:pgSz w:w="11906" w:h="16838"/>
       <w:pgMar w:top="1440" w:right="1800" w:bottom="1440" w:left="1800" w:header="708" w:footer="708" w:gutter="0"/>
